--- a/Game_Concepts/Game_Concept.docx
+++ b/Game_Concepts/Game_Concept.docx
@@ -117,12 +117,6 @@
       </w:r>
     </w:p>
     <w:p>
-      <w:pPr>
-        <w:rPr>
-          <w:b/>
-          <w:bCs/>
-        </w:rPr>
-      </w:pPr>
       <w:r>
         <w:rPr>
           <w:b/>
@@ -149,6 +143,48 @@
       </w:r>
       <w:r>
         <w:br/>
+      </w:r>
+      <w:r>
+        <w:rPr>
+          <w:b/>
+          <w:bCs/>
+        </w:rPr>
+        <w:br/>
+        <w:t>Planned Scripts:</w:t>
+      </w:r>
+      <w:r>
+        <w:rPr>
+          <w:b/>
+          <w:bCs/>
+        </w:rPr>
+        <w:br/>
+      </w:r>
+      <w:r>
+        <w:t xml:space="preserve">- Slingshot script: Drag a line between the player and a </w:t>
+      </w:r>
+      <w:r>
+        <w:t>point and</w:t>
+      </w:r>
+      <w:r>
+        <w:t xml:space="preserve"> add velocity to player in said direction.</w:t>
+      </w:r>
+      <w:r>
+        <w:br/>
+        <w:t xml:space="preserve">- Cooldown script: Visual indicator that represents the amount of ‘gas’ the slingshot has, constantly replenishing, but rapid use of slingshot can diminish it greatly. </w:t>
+      </w:r>
+      <w:r>
+        <w:br/>
+        <w:t xml:space="preserve">- Velocity Tracking script: Takes players </w:t>
+      </w:r>
+      <w:r>
+        <w:t>velocity and</w:t>
+      </w:r>
+      <w:r>
+        <w:t xml:space="preserve"> stores it as a public variable for multiple other receiving scripts to utilize.</w:t>
+      </w:r>
+      <w:r>
+        <w:br/>
+        <w:t>- Collectable script: Stores collected items in a ‘pocket’ for the player to automatically use later, no switching items.</w:t>
       </w:r>
     </w:p>
     <w:sectPr>

--- a/Game_Concepts/Game_Concept.docx
+++ b/Game_Concepts/Game_Concept.docx
@@ -14,7 +14,13 @@
         <w:t xml:space="preserve"> </w:t>
       </w:r>
       <w:r>
-        <w:t>Ah, My Legs 2</w:t>
+        <w:t xml:space="preserve">Ah, My </w:t>
+      </w:r>
+      <w:r>
+        <w:t xml:space="preserve">2 </w:t>
+      </w:r>
+      <w:r>
+        <w:t>Legs</w:t>
       </w:r>
     </w:p>
     <w:p>
@@ -185,6 +191,44 @@
       <w:r>
         <w:br/>
         <w:t>- Collectable script: Stores collected items in a ‘pocket’ for the player to automatically use later, no switching items.</w:t>
+      </w:r>
+      <w:r>
+        <w:br/>
+      </w:r>
+      <w:r>
+        <w:br/>
+      </w:r>
+      <w:r>
+        <w:rPr>
+          <w:b/>
+          <w:bCs/>
+        </w:rPr>
+        <w:t>UI elements:</w:t>
+      </w:r>
+      <w:r>
+        <w:rPr>
+          <w:b/>
+          <w:bCs/>
+        </w:rPr>
+        <w:br/>
+      </w:r>
+      <w:r>
+        <w:t xml:space="preserve">- </w:t>
+      </w:r>
+      <w:r>
+        <w:t>Slingshot cooldown bar: Centred at the bottom middle of the screen. Starts as a filled blue bar and depletes in chunks as its used.</w:t>
+      </w:r>
+      <w:r>
+        <w:br/>
+        <w:t>- Timer Block: In the top right of the screen is a timer that tracks the players time in the level.</w:t>
+      </w:r>
+      <w:r>
+        <w:br/>
+        <w:t>- Velocimeter: On the right of the slingshot cooldown bar is a counter that tracks the players current velocity, and changes between 3 colours depending on current speed. (Grey = inert, yellow = slow, green = fast, red = very fast)</w:t>
+      </w:r>
+      <w:r>
+        <w:br/>
+        <w:t>- Pocket bar: Top left of the screen is a small pocket area, where keys are displayed as being carried.</w:t>
       </w:r>
     </w:p>
     <w:sectPr>
